--- a/Shared/Merchandizer/Database Details.docx
+++ b/Shared/Merchandizer/Database Details.docx
@@ -7,7 +7,16 @@
         <w:pStyle w:val="Title"/>
       </w:pPr>
       <w:r>
-        <w:t>Database Design:</w:t>
+        <w:t xml:space="preserve">Database </w:t>
+      </w:r>
+      <w:r>
+        <w:t>Table</w:t>
+      </w:r>
+      <w:r>
+        <w:t xml:space="preserve"> Details</w:t>
+      </w:r>
+      <w:r>
+        <w:t>:</w:t>
       </w:r>
     </w:p>
     <w:p>
@@ -789,7 +798,13 @@
         <w:rPr>
           <w:sz w:val="28"/>
         </w:rPr>
-        <w:t>Chest Unit of Measurement</w:t>
+        <w:t>Unit of Measurement</w:t>
+      </w:r>
+      <w:r>
+        <w:rPr>
+          <w:sz w:val="28"/>
+        </w:rPr>
+        <w:tab/>
       </w:r>
       <w:r>
         <w:rPr>
@@ -883,51 +898,388 @@
         <w:rPr>
           <w:sz w:val="28"/>
         </w:rPr>
-        <w:t>Length Unit of Measurement</w:t>
-      </w:r>
-      <w:r>
-        <w:rPr>
-          <w:sz w:val="28"/>
-        </w:rPr>
-        <w:tab/>
-      </w:r>
-      <w:r>
-        <w:rPr>
-          <w:sz w:val="28"/>
-        </w:rPr>
-        <w:tab/>
-      </w:r>
-      <w:r>
-        <w:rPr>
-          <w:sz w:val="28"/>
-        </w:rPr>
-        <w:tab/>
-      </w:r>
-      <w:r>
-        <w:rPr>
-          <w:sz w:val="28"/>
-        </w:rPr>
+        <w:t>Sleeve Size</w:t>
+      </w:r>
+      <w:r>
+        <w:rPr>
+          <w:sz w:val="28"/>
+        </w:rPr>
+        <w:tab/>
+      </w:r>
+      <w:r>
+        <w:rPr>
+          <w:sz w:val="28"/>
+        </w:rPr>
+        <w:tab/>
+      </w:r>
+      <w:r>
+        <w:rPr>
+          <w:sz w:val="28"/>
+        </w:rPr>
+        <w:tab/>
+      </w:r>
+      <w:r>
+        <w:rPr>
+          <w:sz w:val="28"/>
+        </w:rPr>
+        <w:tab/>
+      </w:r>
+      <w:r>
+        <w:rPr>
+          <w:sz w:val="28"/>
+        </w:rPr>
+        <w:tab/>
+      </w:r>
+      <w:r>
+        <w:rPr>
+          <w:sz w:val="28"/>
+        </w:rPr>
+        <w:tab/>
+      </w:r>
+      <w:r>
+        <w:rPr>
+          <w:sz w:val="28"/>
+        </w:rPr>
+        <w:t>Number</w:t>
+      </w:r>
+    </w:p>
+    <w:p>
+      <w:pPr>
+        <w:spacing w:after="0" w:line="240" w:lineRule="auto"/>
+        <w:rPr>
+          <w:sz w:val="28"/>
+        </w:rPr>
+      </w:pPr>
+      <w:r>
+        <w:rPr>
+          <w:sz w:val="28"/>
+        </w:rPr>
+        <w:t>Hood Size</w:t>
+      </w:r>
+      <w:r>
+        <w:rPr>
+          <w:sz w:val="28"/>
+        </w:rPr>
+        <w:tab/>
+      </w:r>
+      <w:r>
+        <w:rPr>
+          <w:sz w:val="28"/>
+        </w:rPr>
+        <w:tab/>
+      </w:r>
+      <w:r>
+        <w:rPr>
+          <w:sz w:val="28"/>
+        </w:rPr>
+        <w:tab/>
+      </w:r>
+      <w:r>
+        <w:rPr>
+          <w:sz w:val="28"/>
+        </w:rPr>
+        <w:tab/>
+      </w:r>
+      <w:r>
+        <w:rPr>
+          <w:sz w:val="28"/>
+        </w:rPr>
+        <w:tab/>
+      </w:r>
+      <w:r>
+        <w:rPr>
+          <w:sz w:val="28"/>
+        </w:rPr>
+        <w:tab/>
+      </w:r>
+      <w:r>
+        <w:rPr>
+          <w:sz w:val="28"/>
+        </w:rPr>
+        <w:t>Number</w:t>
+      </w:r>
+    </w:p>
+    <w:p>
+      <w:pPr>
+        <w:spacing w:after="0" w:line="240" w:lineRule="auto"/>
+        <w:rPr>
+          <w:sz w:val="28"/>
+        </w:rPr>
+      </w:pPr>
+      <w:r>
+        <w:rPr>
+          <w:sz w:val="28"/>
+        </w:rPr>
+        <w:t>Bottom Size</w:t>
+      </w:r>
+      <w:r>
+        <w:rPr>
+          <w:sz w:val="28"/>
+        </w:rPr>
+        <w:tab/>
+      </w:r>
+      <w:r>
+        <w:rPr>
+          <w:sz w:val="28"/>
+        </w:rPr>
+        <w:tab/>
+      </w:r>
+      <w:r>
+        <w:rPr>
+          <w:sz w:val="28"/>
+        </w:rPr>
+        <w:tab/>
+      </w:r>
+      <w:r>
+        <w:rPr>
+          <w:sz w:val="28"/>
+        </w:rPr>
+        <w:tab/>
+      </w:r>
+      <w:r>
+        <w:rPr>
+          <w:sz w:val="28"/>
+        </w:rPr>
+        <w:tab/>
+      </w:r>
+      <w:r>
+        <w:rPr>
+          <w:sz w:val="28"/>
+        </w:rPr>
+        <w:tab/>
+      </w:r>
+      <w:r>
+        <w:rPr>
+          <w:sz w:val="28"/>
+        </w:rPr>
+        <w:t>Number</w:t>
+      </w:r>
+    </w:p>
+    <w:p>
+      <w:pPr>
+        <w:spacing w:after="0" w:line="240" w:lineRule="auto"/>
+        <w:rPr>
+          <w:sz w:val="28"/>
+        </w:rPr>
+      </w:pPr>
+      <w:r>
+        <w:rPr>
+          <w:sz w:val="28"/>
+        </w:rPr>
+        <w:t>Thigh Size</w:t>
+      </w:r>
+      <w:r>
+        <w:rPr>
+          <w:sz w:val="28"/>
+        </w:rPr>
+        <w:tab/>
+      </w:r>
+      <w:r>
+        <w:rPr>
+          <w:sz w:val="28"/>
+        </w:rPr>
+        <w:tab/>
+      </w:r>
+      <w:r>
+        <w:rPr>
+          <w:sz w:val="28"/>
+        </w:rPr>
+        <w:tab/>
+      </w:r>
+      <w:r>
+        <w:rPr>
+          <w:sz w:val="28"/>
+        </w:rPr>
+        <w:tab/>
+      </w:r>
+      <w:r>
+        <w:rPr>
+          <w:sz w:val="28"/>
+        </w:rPr>
+        <w:tab/>
+      </w:r>
+      <w:r>
+        <w:rPr>
+          <w:sz w:val="28"/>
+        </w:rPr>
+        <w:tab/>
+      </w:r>
+      <w:r>
+        <w:rPr>
+          <w:sz w:val="28"/>
+        </w:rPr>
+        <w:t>Number</w:t>
+      </w:r>
+    </w:p>
+    <w:p>
+      <w:pPr>
+        <w:spacing w:after="0" w:line="240" w:lineRule="auto"/>
+        <w:rPr>
+          <w:sz w:val="28"/>
+        </w:rPr>
+      </w:pPr>
+      <w:r>
+        <w:rPr>
+          <w:sz w:val="28"/>
+        </w:rPr>
+        <w:t>Pocket Size</w:t>
+      </w:r>
+      <w:r>
+        <w:rPr>
+          <w:sz w:val="28"/>
+        </w:rPr>
+        <w:tab/>
+      </w:r>
+      <w:r>
+        <w:rPr>
+          <w:sz w:val="28"/>
+        </w:rPr>
+        <w:tab/>
+      </w:r>
+      <w:r>
+        <w:rPr>
+          <w:sz w:val="28"/>
+        </w:rPr>
+        <w:tab/>
+      </w:r>
+      <w:r>
+        <w:rPr>
+          <w:sz w:val="28"/>
+        </w:rPr>
+        <w:tab/>
+      </w:r>
+      <w:r>
+        <w:rPr>
+          <w:sz w:val="28"/>
+        </w:rPr>
+        <w:tab/>
+      </w:r>
+      <w:r>
+        <w:rPr>
+          <w:sz w:val="28"/>
+        </w:rPr>
+        <w:tab/>
+      </w:r>
+      <w:r>
+        <w:rPr>
+          <w:sz w:val="28"/>
+        </w:rPr>
+        <w:t>Number</w:t>
+      </w:r>
+    </w:p>
+    <w:p>
+      <w:pPr>
+        <w:spacing w:after="0" w:line="240" w:lineRule="auto"/>
+        <w:rPr>
+          <w:sz w:val="28"/>
+        </w:rPr>
+      </w:pPr>
+      <w:r>
+        <w:rPr>
+          <w:sz w:val="28"/>
+        </w:rPr>
+        <w:t>Fabric Weight</w:t>
+      </w:r>
+      <w:r>
+        <w:rPr>
+          <w:sz w:val="28"/>
+        </w:rPr>
+        <w:tab/>
+      </w:r>
+      <w:r>
+        <w:rPr>
+          <w:sz w:val="28"/>
+        </w:rPr>
+        <w:tab/>
+      </w:r>
+      <w:r>
+        <w:rPr>
+          <w:sz w:val="28"/>
+        </w:rPr>
+        <w:tab/>
+      </w:r>
+      <w:r>
+        <w:rPr>
+          <w:sz w:val="28"/>
+        </w:rPr>
+        <w:tab/>
+      </w:r>
+      <w:r>
+        <w:rPr>
+          <w:sz w:val="28"/>
+        </w:rPr>
+        <w:tab/>
+      </w:r>
+      <w:r>
+        <w:rPr>
+          <w:sz w:val="28"/>
+        </w:rPr>
+        <w:t>Number</w:t>
+      </w:r>
+    </w:p>
+    <w:p>
+      <w:pPr>
+        <w:spacing w:after="0"/>
+        <w:rPr>
+          <w:sz w:val="28"/>
+        </w:rPr>
+      </w:pPr>
+      <w:r>
+        <w:rPr>
+          <w:sz w:val="28"/>
+        </w:rPr>
+        <w:t xml:space="preserve">Currency </w:t>
+      </w:r>
+      <w:r>
+        <w:rPr>
+          <w:sz w:val="28"/>
+        </w:rPr>
+        <w:tab/>
+      </w:r>
+      <w:r>
+        <w:rPr>
+          <w:sz w:val="28"/>
+        </w:rPr>
+        <w:tab/>
+      </w:r>
+      <w:r>
+        <w:rPr>
+          <w:sz w:val="28"/>
+        </w:rPr>
+        <w:tab/>
+      </w:r>
+      <w:r>
+        <w:rPr>
+          <w:sz w:val="28"/>
+        </w:rPr>
+        <w:tab/>
+      </w:r>
+      <w:r>
+        <w:rPr>
+          <w:sz w:val="28"/>
+        </w:rPr>
+        <w:tab/>
+      </w:r>
+      <w:r>
+        <w:rPr>
+          <w:sz w:val="28"/>
+        </w:rPr>
+        <w:tab/>
         <w:t>String</w:t>
       </w:r>
     </w:p>
     <w:p>
       <w:pPr>
-        <w:spacing w:after="0" w:line="240" w:lineRule="auto"/>
-        <w:rPr>
-          <w:sz w:val="28"/>
-        </w:rPr>
-      </w:pPr>
-      <w:r>
-        <w:rPr>
-          <w:sz w:val="28"/>
-        </w:rPr>
-        <w:t>Sleeve Size</w:t>
-      </w:r>
-      <w:r>
-        <w:rPr>
-          <w:sz w:val="28"/>
-        </w:rPr>
-        <w:tab/>
+        <w:spacing w:after="0"/>
+        <w:rPr>
+          <w:sz w:val="28"/>
+        </w:rPr>
+      </w:pPr>
+      <w:r>
+        <w:rPr>
+          <w:sz w:val="28"/>
+        </w:rPr>
+        <w:t>Fabric Unit Price</w:t>
       </w:r>
       <w:r>
         <w:rPr>
@@ -968,66 +1320,16 @@
     </w:p>
     <w:p>
       <w:pPr>
-        <w:spacing w:after="0" w:line="240" w:lineRule="auto"/>
-        <w:rPr>
-          <w:sz w:val="28"/>
-        </w:rPr>
-      </w:pPr>
-      <w:r>
-        <w:rPr>
-          <w:sz w:val="28"/>
-        </w:rPr>
-        <w:t>Sleeve Unit of Meas</w:t>
-      </w:r>
-      <w:r>
-        <w:rPr>
-          <w:sz w:val="28"/>
-        </w:rPr>
-        <w:t>urement</w:t>
-      </w:r>
-      <w:r>
-        <w:rPr>
-          <w:sz w:val="28"/>
-        </w:rPr>
-        <w:tab/>
-      </w:r>
-      <w:r>
-        <w:rPr>
-          <w:sz w:val="28"/>
-        </w:rPr>
-        <w:tab/>
-      </w:r>
-      <w:r>
-        <w:rPr>
-          <w:sz w:val="28"/>
-        </w:rPr>
-        <w:tab/>
-      </w:r>
-      <w:r>
-        <w:rPr>
-          <w:sz w:val="28"/>
-        </w:rPr>
-        <w:t>String</w:t>
-      </w:r>
-    </w:p>
-    <w:p>
-      <w:pPr>
-        <w:spacing w:after="0" w:line="240" w:lineRule="auto"/>
-        <w:rPr>
-          <w:sz w:val="28"/>
-        </w:rPr>
-      </w:pPr>
-      <w:r>
-        <w:rPr>
-          <w:sz w:val="28"/>
-        </w:rPr>
-        <w:t>Hood Size</w:t>
-      </w:r>
-      <w:r>
-        <w:rPr>
-          <w:sz w:val="28"/>
-        </w:rPr>
-        <w:tab/>
+        <w:spacing w:after="0"/>
+        <w:rPr>
+          <w:sz w:val="28"/>
+        </w:rPr>
+      </w:pPr>
+      <w:r>
+        <w:rPr>
+          <w:sz w:val="28"/>
+        </w:rPr>
+        <w:t>Fabric Total Price</w:t>
       </w:r>
       <w:r>
         <w:rPr>
@@ -1068,16 +1370,16 @@
     </w:p>
     <w:p>
       <w:pPr>
-        <w:spacing w:after="0" w:line="240" w:lineRule="auto"/>
-        <w:rPr>
-          <w:sz w:val="28"/>
-        </w:rPr>
-      </w:pPr>
-      <w:r>
-        <w:rPr>
-          <w:sz w:val="28"/>
-        </w:rPr>
-        <w:t>Bottom Size</w:t>
+        <w:spacing w:after="0"/>
+        <w:rPr>
+          <w:sz w:val="28"/>
+        </w:rPr>
+      </w:pPr>
+      <w:r>
+        <w:rPr>
+          <w:sz w:val="28"/>
+        </w:rPr>
+        <w:t>Rim Price</w:t>
       </w:r>
       <w:r>
         <w:rPr>
@@ -1124,16 +1426,16 @@
     </w:p>
     <w:p>
       <w:pPr>
-        <w:spacing w:after="0" w:line="240" w:lineRule="auto"/>
-        <w:rPr>
-          <w:sz w:val="28"/>
-        </w:rPr>
-      </w:pPr>
-      <w:r>
-        <w:rPr>
-          <w:sz w:val="28"/>
-        </w:rPr>
-        <w:t>Thigh Size</w:t>
+        <w:spacing w:after="0"/>
+        <w:rPr>
+          <w:sz w:val="28"/>
+        </w:rPr>
+      </w:pPr>
+      <w:r>
+        <w:rPr>
+          <w:sz w:val="28"/>
+        </w:rPr>
+        <w:t>Trim Price</w:t>
       </w:r>
       <w:r>
         <w:rPr>
@@ -1180,16 +1482,16 @@
     </w:p>
     <w:p>
       <w:pPr>
-        <w:spacing w:after="0" w:line="240" w:lineRule="auto"/>
-        <w:rPr>
-          <w:sz w:val="28"/>
-        </w:rPr>
-      </w:pPr>
-      <w:r>
-        <w:rPr>
-          <w:sz w:val="28"/>
-        </w:rPr>
-        <w:t>Pocket Size</w:t>
+        <w:spacing w:after="0"/>
+        <w:rPr>
+          <w:sz w:val="28"/>
+        </w:rPr>
+      </w:pPr>
+      <w:r>
+        <w:rPr>
+          <w:sz w:val="28"/>
+        </w:rPr>
+        <w:t>Cm Price</w:t>
       </w:r>
       <w:r>
         <w:rPr>
@@ -1236,16 +1538,22 @@
     </w:p>
     <w:p>
       <w:pPr>
-        <w:spacing w:after="0" w:line="240" w:lineRule="auto"/>
-        <w:rPr>
-          <w:sz w:val="28"/>
-        </w:rPr>
-      </w:pPr>
-      <w:r>
-        <w:rPr>
-          <w:sz w:val="28"/>
-        </w:rPr>
-        <w:t>Fabric Weight</w:t>
+        <w:spacing w:after="0"/>
+        <w:rPr>
+          <w:sz w:val="28"/>
+        </w:rPr>
+      </w:pPr>
+      <w:r>
+        <w:rPr>
+          <w:sz w:val="28"/>
+        </w:rPr>
+        <w:t xml:space="preserve">Doc Price </w:t>
+      </w:r>
+      <w:r>
+        <w:rPr>
+          <w:sz w:val="28"/>
+        </w:rPr>
+        <w:tab/>
       </w:r>
       <w:r>
         <w:rPr>
@@ -1295,44 +1603,43 @@
         <w:rPr>
           <w:sz w:val="28"/>
         </w:rPr>
-        <w:t xml:space="preserve">Currency </w:t>
-      </w:r>
-      <w:r>
-        <w:rPr>
-          <w:sz w:val="28"/>
-        </w:rPr>
-        <w:tab/>
-      </w:r>
-      <w:r>
-        <w:rPr>
-          <w:sz w:val="28"/>
-        </w:rPr>
-        <w:tab/>
-      </w:r>
-      <w:r>
-        <w:rPr>
-          <w:sz w:val="28"/>
-        </w:rPr>
-        <w:tab/>
-      </w:r>
-      <w:r>
-        <w:rPr>
-          <w:sz w:val="28"/>
-        </w:rPr>
-        <w:tab/>
-      </w:r>
-      <w:r>
-        <w:rPr>
-          <w:sz w:val="28"/>
-        </w:rPr>
-        <w:tab/>
-      </w:r>
-      <w:r>
-        <w:rPr>
-          <w:sz w:val="28"/>
-        </w:rPr>
-        <w:tab/>
-        <w:t>String</w:t>
+        <w:t>Per Dozen Price</w:t>
+      </w:r>
+      <w:r>
+        <w:rPr>
+          <w:sz w:val="28"/>
+        </w:rPr>
+        <w:tab/>
+      </w:r>
+      <w:r>
+        <w:rPr>
+          <w:sz w:val="28"/>
+        </w:rPr>
+        <w:tab/>
+      </w:r>
+      <w:r>
+        <w:rPr>
+          <w:sz w:val="28"/>
+        </w:rPr>
+        <w:tab/>
+      </w:r>
+      <w:r>
+        <w:rPr>
+          <w:sz w:val="28"/>
+        </w:rPr>
+        <w:tab/>
+      </w:r>
+      <w:r>
+        <w:rPr>
+          <w:sz w:val="28"/>
+        </w:rPr>
+        <w:tab/>
+      </w:r>
+      <w:r>
+        <w:rPr>
+          <w:sz w:val="28"/>
+        </w:rPr>
+        <w:t>Number</w:t>
       </w:r>
     </w:p>
     <w:p>
@@ -1346,7 +1653,7 @@
         <w:rPr>
           <w:sz w:val="28"/>
         </w:rPr>
-        <w:t>Fabric Unit Price</w:t>
+        <w:t>Per Unit Price</w:t>
       </w:r>
       <w:r>
         <w:rPr>
@@ -1392,372 +1699,6 @@
           <w:sz w:val="28"/>
         </w:rPr>
       </w:pPr>
-      <w:r>
-        <w:rPr>
-          <w:sz w:val="28"/>
-        </w:rPr>
-        <w:t>Fabric Total Price</w:t>
-      </w:r>
-      <w:r>
-        <w:rPr>
-          <w:sz w:val="28"/>
-        </w:rPr>
-        <w:tab/>
-      </w:r>
-      <w:r>
-        <w:rPr>
-          <w:sz w:val="28"/>
-        </w:rPr>
-        <w:tab/>
-      </w:r>
-      <w:r>
-        <w:rPr>
-          <w:sz w:val="28"/>
-        </w:rPr>
-        <w:tab/>
-      </w:r>
-      <w:r>
-        <w:rPr>
-          <w:sz w:val="28"/>
-        </w:rPr>
-        <w:tab/>
-      </w:r>
-      <w:r>
-        <w:rPr>
-          <w:sz w:val="28"/>
-        </w:rPr>
-        <w:tab/>
-      </w:r>
-      <w:r>
-        <w:rPr>
-          <w:sz w:val="28"/>
-        </w:rPr>
-        <w:t>Number</w:t>
-      </w:r>
-    </w:p>
-    <w:p>
-      <w:pPr>
-        <w:spacing w:after="0"/>
-        <w:rPr>
-          <w:sz w:val="28"/>
-        </w:rPr>
-      </w:pPr>
-      <w:r>
-        <w:rPr>
-          <w:sz w:val="28"/>
-        </w:rPr>
-        <w:t>Rim Price</w:t>
-      </w:r>
-      <w:r>
-        <w:rPr>
-          <w:sz w:val="28"/>
-        </w:rPr>
-        <w:tab/>
-      </w:r>
-      <w:r>
-        <w:rPr>
-          <w:sz w:val="28"/>
-        </w:rPr>
-        <w:tab/>
-      </w:r>
-      <w:r>
-        <w:rPr>
-          <w:sz w:val="28"/>
-        </w:rPr>
-        <w:tab/>
-      </w:r>
-      <w:r>
-        <w:rPr>
-          <w:sz w:val="28"/>
-        </w:rPr>
-        <w:tab/>
-      </w:r>
-      <w:r>
-        <w:rPr>
-          <w:sz w:val="28"/>
-        </w:rPr>
-        <w:tab/>
-      </w:r>
-      <w:r>
-        <w:rPr>
-          <w:sz w:val="28"/>
-        </w:rPr>
-        <w:tab/>
-      </w:r>
-      <w:r>
-        <w:rPr>
-          <w:sz w:val="28"/>
-        </w:rPr>
-        <w:t>Number</w:t>
-      </w:r>
-    </w:p>
-    <w:p>
-      <w:pPr>
-        <w:spacing w:after="0"/>
-        <w:rPr>
-          <w:sz w:val="28"/>
-        </w:rPr>
-      </w:pPr>
-      <w:r>
-        <w:rPr>
-          <w:sz w:val="28"/>
-        </w:rPr>
-        <w:t>Trim Price</w:t>
-      </w:r>
-      <w:r>
-        <w:rPr>
-          <w:sz w:val="28"/>
-        </w:rPr>
-        <w:tab/>
-      </w:r>
-      <w:r>
-        <w:rPr>
-          <w:sz w:val="28"/>
-        </w:rPr>
-        <w:tab/>
-      </w:r>
-      <w:r>
-        <w:rPr>
-          <w:sz w:val="28"/>
-        </w:rPr>
-        <w:tab/>
-      </w:r>
-      <w:r>
-        <w:rPr>
-          <w:sz w:val="28"/>
-        </w:rPr>
-        <w:tab/>
-      </w:r>
-      <w:r>
-        <w:rPr>
-          <w:sz w:val="28"/>
-        </w:rPr>
-        <w:tab/>
-      </w:r>
-      <w:r>
-        <w:rPr>
-          <w:sz w:val="28"/>
-        </w:rPr>
-        <w:tab/>
-      </w:r>
-      <w:r>
-        <w:rPr>
-          <w:sz w:val="28"/>
-        </w:rPr>
-        <w:t>Number</w:t>
-      </w:r>
-    </w:p>
-    <w:p>
-      <w:pPr>
-        <w:spacing w:after="0"/>
-        <w:rPr>
-          <w:sz w:val="28"/>
-        </w:rPr>
-      </w:pPr>
-      <w:r>
-        <w:rPr>
-          <w:sz w:val="28"/>
-        </w:rPr>
-        <w:t>Cm Price</w:t>
-      </w:r>
-      <w:r>
-        <w:rPr>
-          <w:sz w:val="28"/>
-        </w:rPr>
-        <w:tab/>
-      </w:r>
-      <w:r>
-        <w:rPr>
-          <w:sz w:val="28"/>
-        </w:rPr>
-        <w:tab/>
-      </w:r>
-      <w:r>
-        <w:rPr>
-          <w:sz w:val="28"/>
-        </w:rPr>
-        <w:tab/>
-      </w:r>
-      <w:r>
-        <w:rPr>
-          <w:sz w:val="28"/>
-        </w:rPr>
-        <w:tab/>
-      </w:r>
-      <w:r>
-        <w:rPr>
-          <w:sz w:val="28"/>
-        </w:rPr>
-        <w:tab/>
-      </w:r>
-      <w:r>
-        <w:rPr>
-          <w:sz w:val="28"/>
-        </w:rPr>
-        <w:tab/>
-      </w:r>
-      <w:r>
-        <w:rPr>
-          <w:sz w:val="28"/>
-        </w:rPr>
-        <w:t>Number</w:t>
-      </w:r>
-    </w:p>
-    <w:p>
-      <w:pPr>
-        <w:spacing w:after="0"/>
-        <w:rPr>
-          <w:sz w:val="28"/>
-        </w:rPr>
-      </w:pPr>
-      <w:r>
-        <w:rPr>
-          <w:sz w:val="28"/>
-        </w:rPr>
-        <w:t xml:space="preserve">Doc Price </w:t>
-      </w:r>
-      <w:r>
-        <w:rPr>
-          <w:sz w:val="28"/>
-        </w:rPr>
-        <w:tab/>
-      </w:r>
-      <w:r>
-        <w:rPr>
-          <w:sz w:val="28"/>
-        </w:rPr>
-        <w:tab/>
-      </w:r>
-      <w:r>
-        <w:rPr>
-          <w:sz w:val="28"/>
-        </w:rPr>
-        <w:tab/>
-      </w:r>
-      <w:r>
-        <w:rPr>
-          <w:sz w:val="28"/>
-        </w:rPr>
-        <w:tab/>
-      </w:r>
-      <w:r>
-        <w:rPr>
-          <w:sz w:val="28"/>
-        </w:rPr>
-        <w:tab/>
-      </w:r>
-      <w:r>
-        <w:rPr>
-          <w:sz w:val="28"/>
-        </w:rPr>
-        <w:tab/>
-      </w:r>
-      <w:r>
-        <w:rPr>
-          <w:sz w:val="28"/>
-        </w:rPr>
-        <w:t>Number</w:t>
-      </w:r>
-    </w:p>
-    <w:p>
-      <w:pPr>
-        <w:spacing w:after="0"/>
-        <w:rPr>
-          <w:sz w:val="28"/>
-        </w:rPr>
-      </w:pPr>
-      <w:r>
-        <w:rPr>
-          <w:sz w:val="28"/>
-        </w:rPr>
-        <w:t>Per Dozen Price</w:t>
-      </w:r>
-      <w:r>
-        <w:rPr>
-          <w:sz w:val="28"/>
-        </w:rPr>
-        <w:tab/>
-      </w:r>
-      <w:r>
-        <w:rPr>
-          <w:sz w:val="28"/>
-        </w:rPr>
-        <w:tab/>
-      </w:r>
-      <w:r>
-        <w:rPr>
-          <w:sz w:val="28"/>
-        </w:rPr>
-        <w:tab/>
-      </w:r>
-      <w:r>
-        <w:rPr>
-          <w:sz w:val="28"/>
-        </w:rPr>
-        <w:tab/>
-      </w:r>
-      <w:r>
-        <w:rPr>
-          <w:sz w:val="28"/>
-        </w:rPr>
-        <w:tab/>
-      </w:r>
-      <w:r>
-        <w:rPr>
-          <w:sz w:val="28"/>
-        </w:rPr>
-        <w:t>Number</w:t>
-      </w:r>
-    </w:p>
-    <w:p>
-      <w:pPr>
-        <w:spacing w:after="0"/>
-        <w:rPr>
-          <w:sz w:val="28"/>
-        </w:rPr>
-      </w:pPr>
-      <w:r>
-        <w:rPr>
-          <w:sz w:val="28"/>
-        </w:rPr>
-        <w:t>Per Unit Price</w:t>
-      </w:r>
-      <w:r>
-        <w:rPr>
-          <w:sz w:val="28"/>
-        </w:rPr>
-        <w:tab/>
-      </w:r>
-      <w:r>
-        <w:rPr>
-          <w:sz w:val="28"/>
-        </w:rPr>
-        <w:tab/>
-      </w:r>
-      <w:r>
-        <w:rPr>
-          <w:sz w:val="28"/>
-        </w:rPr>
-        <w:tab/>
-      </w:r>
-      <w:r>
-        <w:rPr>
-          <w:sz w:val="28"/>
-        </w:rPr>
-        <w:tab/>
-      </w:r>
-      <w:r>
-        <w:rPr>
-          <w:sz w:val="28"/>
-        </w:rPr>
-        <w:tab/>
-      </w:r>
-      <w:r>
-        <w:rPr>
-          <w:sz w:val="28"/>
-        </w:rPr>
-        <w:t>Number</w:t>
-      </w:r>
     </w:p>
     <w:p>
       <w:pPr>
@@ -2259,14 +2200,12 @@
           <w:sz w:val="28"/>
         </w:rPr>
       </w:pPr>
-      <w:proofErr w:type="gramStart"/>
       <w:r>
         <w:rPr>
           <w:sz w:val="28"/>
         </w:rPr>
         <w:t>Vat Reg No.</w:t>
       </w:r>
-      <w:proofErr w:type="gramEnd"/>
       <w:r>
         <w:rPr>
           <w:sz w:val="28"/>
@@ -2392,14 +2331,12 @@
           <w:sz w:val="28"/>
         </w:rPr>
       </w:pPr>
-      <w:proofErr w:type="spellStart"/>
       <w:r>
         <w:rPr>
           <w:sz w:val="28"/>
         </w:rPr>
         <w:t>Etin</w:t>
       </w:r>
-      <w:proofErr w:type="spellEnd"/>
       <w:r>
         <w:rPr>
           <w:sz w:val="28"/>
@@ -2451,19 +2388,11 @@
           <w:sz w:val="28"/>
         </w:rPr>
       </w:pPr>
-      <w:proofErr w:type="spellStart"/>
-      <w:r>
-        <w:rPr>
-          <w:sz w:val="28"/>
-        </w:rPr>
-        <w:t>Tds</w:t>
-      </w:r>
-      <w:proofErr w:type="spellEnd"/>
-      <w:r>
-        <w:rPr>
-          <w:sz w:val="28"/>
-        </w:rPr>
-        <w:t xml:space="preserve"> </w:t>
+      <w:r>
+        <w:rPr>
+          <w:sz w:val="28"/>
+        </w:rPr>
+        <w:t xml:space="preserve">Tds </w:t>
       </w:r>
       <w:r>
         <w:rPr>
@@ -3009,7 +2938,7 @@
           <w:sz w:val="28"/>
           <w:u w:val="single"/>
         </w:rPr>
-        <w:t xml:space="preserve">Size </w:t>
+        <w:t>Machine Capacity</w:t>
       </w:r>
       <w:r>
         <w:rPr>
@@ -3018,7 +2947,7 @@
           <w:sz w:val="28"/>
           <w:u w:val="single"/>
         </w:rPr>
-        <w:t>Table:</w:t>
+        <w:t xml:space="preserve"> Table:</w:t>
       </w:r>
     </w:p>
     <w:p>
@@ -3110,7 +3039,7 @@
         <w:rPr>
           <w:sz w:val="28"/>
         </w:rPr>
-        <w:t>Size</w:t>
+        <w:t>Entry_</w:t>
       </w:r>
       <w:r>
         <w:rPr>
@@ -3182,756 +3111,466 @@
     </w:p>
     <w:p>
       <w:pPr>
+        <w:rPr>
+          <w:sz w:val="28"/>
+        </w:rPr>
+      </w:pPr>
+      <w:r>
+        <w:rPr>
+          <w:sz w:val="28"/>
+        </w:rPr>
+        <w:t>Machine Name</w:t>
+      </w:r>
+      <w:r>
+        <w:rPr>
+          <w:sz w:val="28"/>
+        </w:rPr>
+        <w:tab/>
+      </w:r>
+      <w:r>
+        <w:rPr>
+          <w:sz w:val="28"/>
+        </w:rPr>
+        <w:tab/>
+      </w:r>
+      <w:r>
+        <w:rPr>
+          <w:sz w:val="28"/>
+        </w:rPr>
+        <w:tab/>
+      </w:r>
+      <w:r>
+        <w:rPr>
+          <w:sz w:val="28"/>
+        </w:rPr>
+        <w:tab/>
+      </w:r>
+      <w:r>
+        <w:rPr>
+          <w:sz w:val="28"/>
+        </w:rPr>
+        <w:tab/>
+        <w:t>String</w:t>
+      </w:r>
+      <w:r>
+        <w:rPr>
+          <w:sz w:val="28"/>
+        </w:rPr>
+        <w:tab/>
+      </w:r>
+      <w:r>
+        <w:rPr>
+          <w:sz w:val="28"/>
+        </w:rPr>
+        <w:tab/>
+        <w:t>Primary and unique</w:t>
+      </w:r>
+      <w:r>
+        <w:rPr>
+          <w:sz w:val="28"/>
+        </w:rPr>
+        <w:t xml:space="preserve"> key</w:t>
+      </w:r>
+      <w:r>
+        <w:rPr>
+          <w:sz w:val="28"/>
+        </w:rPr>
+        <w:br/>
+        <w:t xml:space="preserve">Machine </w:t>
+      </w:r>
+      <w:r>
+        <w:rPr>
+          <w:sz w:val="28"/>
+        </w:rPr>
+        <w:t>gau</w:t>
+      </w:r>
+      <w:r>
+        <w:rPr>
+          <w:sz w:val="28"/>
+        </w:rPr>
+        <w:t>ge</w:t>
+      </w:r>
+      <w:r>
+        <w:rPr>
+          <w:sz w:val="28"/>
+        </w:rPr>
+        <w:tab/>
+      </w:r>
+      <w:r>
+        <w:rPr>
+          <w:sz w:val="28"/>
+        </w:rPr>
+        <w:tab/>
+      </w:r>
+      <w:r>
+        <w:rPr>
+          <w:sz w:val="28"/>
+        </w:rPr>
+        <w:tab/>
+      </w:r>
+      <w:r>
+        <w:rPr>
+          <w:sz w:val="28"/>
+        </w:rPr>
+        <w:tab/>
+      </w:r>
+      <w:r>
+        <w:rPr>
+          <w:sz w:val="28"/>
+        </w:rPr>
+        <w:tab/>
+        <w:t>Number</w:t>
+      </w:r>
+      <w:r>
+        <w:rPr>
+          <w:sz w:val="28"/>
+        </w:rPr>
+        <w:br/>
+        <w:t>Machine Diameter</w:t>
+      </w:r>
+      <w:r>
+        <w:rPr>
+          <w:sz w:val="28"/>
+        </w:rPr>
+        <w:tab/>
+      </w:r>
+      <w:r>
+        <w:rPr>
+          <w:sz w:val="28"/>
+        </w:rPr>
+        <w:tab/>
+      </w:r>
+      <w:r>
+        <w:rPr>
+          <w:sz w:val="28"/>
+        </w:rPr>
+        <w:tab/>
+      </w:r>
+      <w:r>
+        <w:rPr>
+          <w:sz w:val="28"/>
+        </w:rPr>
+        <w:tab/>
+      </w:r>
+      <w:r>
+        <w:rPr>
+          <w:sz w:val="28"/>
+        </w:rPr>
+        <w:tab/>
+        <w:t>Number</w:t>
+      </w:r>
+      <w:r>
+        <w:rPr>
+          <w:sz w:val="28"/>
+        </w:rPr>
+        <w:br/>
+        <w:t xml:space="preserve">Machine Cylinder RPM </w:t>
+      </w:r>
+      <w:r>
+        <w:rPr>
+          <w:sz w:val="28"/>
+        </w:rPr>
+        <w:tab/>
+      </w:r>
+      <w:r>
+        <w:rPr>
+          <w:sz w:val="28"/>
+        </w:rPr>
+        <w:tab/>
+      </w:r>
+      <w:r>
+        <w:rPr>
+          <w:sz w:val="28"/>
+        </w:rPr>
+        <w:tab/>
+      </w:r>
+      <w:r>
+        <w:rPr>
+          <w:sz w:val="28"/>
+        </w:rPr>
+        <w:tab/>
+        <w:t>Number</w:t>
+      </w:r>
+      <w:r>
+        <w:rPr>
+          <w:sz w:val="28"/>
+        </w:rPr>
+        <w:br/>
+        <w:t>Loop Length</w:t>
+      </w:r>
+      <w:r>
+        <w:rPr>
+          <w:sz w:val="28"/>
+        </w:rPr>
+        <w:tab/>
+      </w:r>
+      <w:r>
+        <w:rPr>
+          <w:sz w:val="28"/>
+        </w:rPr>
+        <w:tab/>
+      </w:r>
+      <w:r>
+        <w:rPr>
+          <w:sz w:val="28"/>
+        </w:rPr>
+        <w:tab/>
+      </w:r>
+      <w:r>
+        <w:rPr>
+          <w:sz w:val="28"/>
+        </w:rPr>
+        <w:tab/>
+      </w:r>
+      <w:r>
+        <w:rPr>
+          <w:sz w:val="28"/>
+        </w:rPr>
+        <w:tab/>
+      </w:r>
+      <w:r>
+        <w:rPr>
+          <w:sz w:val="28"/>
+        </w:rPr>
+        <w:tab/>
+        <w:t>Number</w:t>
+      </w:r>
+      <w:r>
+        <w:rPr>
+          <w:sz w:val="28"/>
+        </w:rPr>
+        <w:br/>
+        <w:t>Feeder Number</w:t>
+      </w:r>
+      <w:r>
+        <w:rPr>
+          <w:sz w:val="28"/>
+        </w:rPr>
+        <w:tab/>
+      </w:r>
+      <w:r>
+        <w:rPr>
+          <w:sz w:val="28"/>
+        </w:rPr>
+        <w:tab/>
+      </w:r>
+      <w:r>
+        <w:rPr>
+          <w:sz w:val="28"/>
+        </w:rPr>
+        <w:tab/>
+      </w:r>
+      <w:r>
+        <w:rPr>
+          <w:sz w:val="28"/>
+        </w:rPr>
+        <w:tab/>
+      </w:r>
+      <w:r>
+        <w:rPr>
+          <w:sz w:val="28"/>
+        </w:rPr>
+        <w:tab/>
+        <w:t>Number</w:t>
+      </w:r>
+      <w:r>
+        <w:rPr>
+          <w:sz w:val="28"/>
+        </w:rPr>
+        <w:br/>
+        <w:t>Yarn Count</w:t>
+      </w:r>
+      <w:r>
+        <w:rPr>
+          <w:sz w:val="28"/>
+        </w:rPr>
+        <w:tab/>
+      </w:r>
+      <w:r>
+        <w:rPr>
+          <w:sz w:val="28"/>
+        </w:rPr>
+        <w:tab/>
+      </w:r>
+      <w:r>
+        <w:rPr>
+          <w:sz w:val="28"/>
+        </w:rPr>
+        <w:tab/>
+      </w:r>
+      <w:r>
+        <w:rPr>
+          <w:sz w:val="28"/>
+        </w:rPr>
+        <w:tab/>
+      </w:r>
+      <w:r>
+        <w:rPr>
+          <w:sz w:val="28"/>
+        </w:rPr>
+        <w:tab/>
+      </w:r>
+      <w:r>
+        <w:rPr>
+          <w:sz w:val="28"/>
+        </w:rPr>
+        <w:tab/>
+        <w:t>Number</w:t>
+      </w:r>
+      <w:r>
+        <w:rPr>
+          <w:sz w:val="28"/>
+        </w:rPr>
+        <w:br/>
+      </w:r>
+      <w:r>
+        <w:rPr>
+          <w:sz w:val="28"/>
+        </w:rPr>
+        <w:lastRenderedPageBreak/>
+        <w:t xml:space="preserve">Efficiency </w:t>
+      </w:r>
+      <w:r>
+        <w:rPr>
+          <w:sz w:val="28"/>
+        </w:rPr>
+        <w:tab/>
+      </w:r>
+      <w:r>
+        <w:rPr>
+          <w:sz w:val="28"/>
+        </w:rPr>
+        <w:tab/>
+      </w:r>
+      <w:r>
+        <w:rPr>
+          <w:sz w:val="28"/>
+        </w:rPr>
+        <w:tab/>
+      </w:r>
+      <w:r>
+        <w:rPr>
+          <w:sz w:val="28"/>
+        </w:rPr>
+        <w:tab/>
+      </w:r>
+      <w:r>
+        <w:rPr>
+          <w:sz w:val="28"/>
+        </w:rPr>
+        <w:tab/>
+      </w:r>
+      <w:r>
+        <w:rPr>
+          <w:sz w:val="28"/>
+        </w:rPr>
+        <w:tab/>
+        <w:t>Number</w:t>
+      </w:r>
+      <w:r>
+        <w:rPr>
+          <w:sz w:val="28"/>
+        </w:rPr>
+        <w:br/>
+        <w:t>Time</w:t>
+      </w:r>
+      <w:r>
+        <w:rPr>
+          <w:sz w:val="28"/>
+        </w:rPr>
+        <w:tab/>
+      </w:r>
+      <w:r>
+        <w:rPr>
+          <w:sz w:val="28"/>
+        </w:rPr>
+        <w:tab/>
+      </w:r>
+      <w:r>
+        <w:rPr>
+          <w:sz w:val="28"/>
+        </w:rPr>
+        <w:tab/>
+      </w:r>
+      <w:r>
+        <w:rPr>
+          <w:sz w:val="28"/>
+        </w:rPr>
+        <w:tab/>
+      </w:r>
+      <w:r>
+        <w:rPr>
+          <w:sz w:val="28"/>
+        </w:rPr>
+        <w:tab/>
+      </w:r>
+      <w:r>
+        <w:rPr>
+          <w:sz w:val="28"/>
+        </w:rPr>
+        <w:tab/>
+      </w:r>
+      <w:r>
+        <w:rPr>
+          <w:sz w:val="28"/>
+        </w:rPr>
+        <w:tab/>
+        <w:t>Number</w:t>
+      </w:r>
+      <w:r>
+        <w:rPr>
+          <w:sz w:val="28"/>
+        </w:rPr>
+        <w:br/>
+        <w:t>Fabric Length Capacity per shift</w:t>
+      </w:r>
+      <w:r>
+        <w:rPr>
+          <w:sz w:val="28"/>
+        </w:rPr>
+        <w:tab/>
+      </w:r>
+      <w:r>
+        <w:rPr>
+          <w:sz w:val="28"/>
+        </w:rPr>
+        <w:tab/>
+      </w:r>
+      <w:r>
+        <w:rPr>
+          <w:sz w:val="28"/>
+        </w:rPr>
+        <w:tab/>
+        <w:t>Number</w:t>
+      </w:r>
+      <w:r>
+        <w:rPr>
+          <w:sz w:val="28"/>
+        </w:rPr>
+        <w:br/>
+        <w:t>Fabric Weight Capacity per shift</w:t>
+      </w:r>
+      <w:r>
+        <w:rPr>
+          <w:sz w:val="28"/>
+        </w:rPr>
+        <w:tab/>
+      </w:r>
+      <w:r>
+        <w:rPr>
+          <w:sz w:val="28"/>
+        </w:rPr>
+        <w:tab/>
+        <w:t>Number</w:t>
+      </w:r>
+    </w:p>
+    <w:p>
+      <w:pPr>
         <w:spacing w:after="0" w:line="240" w:lineRule="auto"/>
         <w:rPr>
           <w:sz w:val="28"/>
         </w:rPr>
       </w:pPr>
-      <w:r>
-        <w:rPr>
-          <w:sz w:val="28"/>
-        </w:rPr>
-        <w:t xml:space="preserve">Size </w:t>
-      </w:r>
-      <w:r>
-        <w:rPr>
-          <w:sz w:val="28"/>
-        </w:rPr>
-        <w:t>Name</w:t>
-      </w:r>
-      <w:r>
-        <w:rPr>
-          <w:sz w:val="28"/>
-        </w:rPr>
-        <w:tab/>
-      </w:r>
-      <w:r>
-        <w:rPr>
-          <w:sz w:val="28"/>
-        </w:rPr>
-        <w:tab/>
-      </w:r>
-      <w:r>
-        <w:rPr>
-          <w:sz w:val="28"/>
-        </w:rPr>
-        <w:tab/>
-      </w:r>
-      <w:r>
-        <w:rPr>
-          <w:sz w:val="28"/>
-        </w:rPr>
-        <w:tab/>
-      </w:r>
-      <w:r>
-        <w:rPr>
-          <w:sz w:val="28"/>
-        </w:rPr>
-        <w:tab/>
-      </w:r>
-      <w:r>
-        <w:rPr>
-          <w:sz w:val="28"/>
-        </w:rPr>
-        <w:tab/>
-        <w:t>String</w:t>
-      </w:r>
-    </w:p>
-    <w:p>
-      <w:pPr>
-        <w:rPr>
-          <w:b/>
-          <w:sz w:val="24"/>
-          <w:u w:val="single"/>
-        </w:rPr>
-      </w:pPr>
-    </w:p>
-    <w:p>
-      <w:pPr>
-        <w:pStyle w:val="ListParagraph"/>
-        <w:numPr>
-          <w:ilvl w:val="0"/>
-          <w:numId w:val="1"/>
-        </w:numPr>
-        <w:rPr>
-          <w:b/>
-          <w:i/>
-          <w:sz w:val="28"/>
-          <w:u w:val="single"/>
-        </w:rPr>
-      </w:pPr>
-      <w:r>
-        <w:rPr>
-          <w:b/>
-          <w:i/>
-          <w:sz w:val="28"/>
-          <w:u w:val="single"/>
-        </w:rPr>
-        <w:t>Data catalogue on</w:t>
-      </w:r>
-      <w:r>
-        <w:rPr>
-          <w:b/>
-          <w:i/>
-          <w:sz w:val="28"/>
-          <w:u w:val="single"/>
-        </w:rPr>
-        <w:t xml:space="preserve"> Unit of Measurement</w:t>
-      </w:r>
-      <w:r>
-        <w:rPr>
-          <w:b/>
-          <w:i/>
-          <w:sz w:val="28"/>
-          <w:u w:val="single"/>
-        </w:rPr>
-        <w:t xml:space="preserve"> Table:</w:t>
-      </w:r>
-    </w:p>
-    <w:p>
-      <w:pPr>
-        <w:pBdr>
-          <w:top w:val="single" w:sz="4" w:space="1" w:color="auto"/>
-          <w:bottom w:val="single" w:sz="4" w:space="1" w:color="auto"/>
-        </w:pBdr>
-        <w:rPr>
-          <w:b/>
-          <w:sz w:val="24"/>
-        </w:rPr>
-      </w:pPr>
-      <w:r>
-        <w:rPr>
-          <w:b/>
-          <w:sz w:val="24"/>
-        </w:rPr>
-        <w:t xml:space="preserve"> Attribute Name</w:t>
-      </w:r>
-      <w:r>
-        <w:rPr>
-          <w:b/>
-          <w:sz w:val="24"/>
-        </w:rPr>
-        <w:tab/>
-      </w:r>
-      <w:r>
-        <w:rPr>
-          <w:b/>
-          <w:sz w:val="24"/>
-        </w:rPr>
-        <w:tab/>
-        <w:t xml:space="preserve"> </w:t>
-      </w:r>
-      <w:r>
-        <w:rPr>
-          <w:b/>
-          <w:sz w:val="24"/>
-        </w:rPr>
-        <w:tab/>
-      </w:r>
-      <w:r>
-        <w:rPr>
-          <w:b/>
-          <w:sz w:val="24"/>
-        </w:rPr>
-        <w:tab/>
-      </w:r>
-      <w:r>
-        <w:rPr>
-          <w:b/>
-          <w:sz w:val="24"/>
-        </w:rPr>
-        <w:tab/>
-        <w:t>Data Type</w:t>
-      </w:r>
-      <w:r>
-        <w:rPr>
-          <w:b/>
-          <w:sz w:val="24"/>
-        </w:rPr>
-        <w:tab/>
-      </w:r>
-      <w:r>
-        <w:rPr>
-          <w:b/>
-          <w:sz w:val="24"/>
-        </w:rPr>
-        <w:tab/>
-      </w:r>
-      <w:r>
-        <w:rPr>
-          <w:b/>
-          <w:sz w:val="24"/>
-        </w:rPr>
-        <w:tab/>
-        <w:t>Constraint</w:t>
-      </w:r>
-    </w:p>
-    <w:p>
-      <w:pPr>
-        <w:spacing w:after="0" w:line="240" w:lineRule="auto"/>
-        <w:rPr>
-          <w:sz w:val="28"/>
-        </w:rPr>
-      </w:pPr>
-      <w:r>
-        <w:rPr>
-          <w:sz w:val="28"/>
-        </w:rPr>
-        <w:t>Uom Id</w:t>
-      </w:r>
-      <w:r>
-        <w:rPr>
-          <w:sz w:val="28"/>
-        </w:rPr>
-        <w:tab/>
-      </w:r>
-      <w:r>
-        <w:rPr>
-          <w:sz w:val="28"/>
-        </w:rPr>
-        <w:tab/>
-      </w:r>
-      <w:r>
-        <w:rPr>
-          <w:sz w:val="28"/>
-        </w:rPr>
-        <w:tab/>
-      </w:r>
-      <w:r>
-        <w:rPr>
-          <w:sz w:val="28"/>
-        </w:rPr>
-        <w:tab/>
-      </w:r>
-      <w:r>
-        <w:rPr>
-          <w:sz w:val="28"/>
-        </w:rPr>
-        <w:tab/>
-      </w:r>
-      <w:r>
-        <w:rPr>
-          <w:sz w:val="28"/>
-        </w:rPr>
-        <w:tab/>
-      </w:r>
-      <w:r>
-        <w:rPr>
-          <w:sz w:val="28"/>
-        </w:rPr>
-        <w:t>Number</w:t>
-      </w:r>
-      <w:r>
-        <w:rPr>
-          <w:sz w:val="28"/>
-        </w:rPr>
-        <w:tab/>
-      </w:r>
-      <w:r>
-        <w:rPr>
-          <w:sz w:val="28"/>
-        </w:rPr>
-        <w:tab/>
-      </w:r>
-      <w:r>
-        <w:rPr>
-          <w:sz w:val="28"/>
-        </w:rPr>
-        <w:tab/>
-        <w:t>Unique Key</w:t>
-      </w:r>
-    </w:p>
-    <w:p>
-      <w:pPr>
-        <w:spacing w:after="0" w:line="240" w:lineRule="auto"/>
-        <w:rPr>
-          <w:sz w:val="28"/>
-        </w:rPr>
-      </w:pPr>
-      <w:r>
-        <w:rPr>
-          <w:sz w:val="28"/>
-        </w:rPr>
-        <w:t xml:space="preserve">Uom </w:t>
-      </w:r>
-      <w:r>
-        <w:rPr>
-          <w:sz w:val="28"/>
-        </w:rPr>
-        <w:t>Name</w:t>
-      </w:r>
-      <w:r>
-        <w:rPr>
-          <w:sz w:val="28"/>
-        </w:rPr>
-        <w:tab/>
-      </w:r>
-      <w:r>
-        <w:rPr>
-          <w:sz w:val="28"/>
-        </w:rPr>
-        <w:tab/>
-      </w:r>
-      <w:r>
-        <w:rPr>
-          <w:sz w:val="28"/>
-        </w:rPr>
-        <w:tab/>
-      </w:r>
-      <w:r>
-        <w:rPr>
-          <w:sz w:val="28"/>
-        </w:rPr>
-        <w:tab/>
-      </w:r>
-      <w:r>
-        <w:rPr>
-          <w:sz w:val="28"/>
-        </w:rPr>
-        <w:tab/>
-      </w:r>
-      <w:r>
-        <w:rPr>
-          <w:sz w:val="28"/>
-        </w:rPr>
-        <w:tab/>
-        <w:t>String</w:t>
-      </w:r>
-    </w:p>
-    <w:p>
-      <w:pPr>
-        <w:rPr>
-          <w:b/>
-          <w:sz w:val="24"/>
-          <w:u w:val="single"/>
-        </w:rPr>
-      </w:pPr>
-    </w:p>
-    <w:p>
-      <w:pPr>
-        <w:pStyle w:val="ListParagraph"/>
-        <w:numPr>
-          <w:ilvl w:val="0"/>
-          <w:numId w:val="1"/>
-        </w:numPr>
-        <w:rPr>
-          <w:b/>
-          <w:i/>
-          <w:sz w:val="28"/>
-          <w:u w:val="single"/>
-        </w:rPr>
-      </w:pPr>
-      <w:r>
-        <w:rPr>
-          <w:b/>
-          <w:i/>
-          <w:sz w:val="28"/>
-          <w:u w:val="single"/>
-        </w:rPr>
-        <w:t xml:space="preserve">Data catalogue on </w:t>
-      </w:r>
-      <w:r>
-        <w:rPr>
-          <w:b/>
-          <w:i/>
-          <w:sz w:val="28"/>
-          <w:u w:val="single"/>
-        </w:rPr>
-        <w:t xml:space="preserve">Currency </w:t>
-      </w:r>
-      <w:r>
-        <w:rPr>
-          <w:b/>
-          <w:i/>
-          <w:sz w:val="28"/>
-          <w:u w:val="single"/>
-        </w:rPr>
-        <w:t>Table:</w:t>
-      </w:r>
-    </w:p>
-    <w:p>
-      <w:pPr>
-        <w:pBdr>
-          <w:top w:val="single" w:sz="4" w:space="1" w:color="auto"/>
-          <w:bottom w:val="single" w:sz="4" w:space="1" w:color="auto"/>
-        </w:pBdr>
-        <w:rPr>
-          <w:b/>
-          <w:sz w:val="24"/>
-        </w:rPr>
-      </w:pPr>
-      <w:r>
-        <w:rPr>
-          <w:b/>
-          <w:sz w:val="24"/>
-        </w:rPr>
-        <w:t xml:space="preserve"> Attribute Name</w:t>
-      </w:r>
-      <w:r>
-        <w:rPr>
-          <w:b/>
-          <w:sz w:val="24"/>
-        </w:rPr>
-        <w:tab/>
-      </w:r>
-      <w:r>
-        <w:rPr>
-          <w:b/>
-          <w:sz w:val="24"/>
-        </w:rPr>
-        <w:tab/>
-        <w:t xml:space="preserve"> </w:t>
-      </w:r>
-      <w:r>
-        <w:rPr>
-          <w:b/>
-          <w:sz w:val="24"/>
-        </w:rPr>
-        <w:tab/>
-      </w:r>
-      <w:r>
-        <w:rPr>
-          <w:b/>
-          <w:sz w:val="24"/>
-        </w:rPr>
-        <w:tab/>
-      </w:r>
-      <w:r>
-        <w:rPr>
-          <w:b/>
-          <w:sz w:val="24"/>
-        </w:rPr>
-        <w:tab/>
-        <w:t>Data Type</w:t>
-      </w:r>
-      <w:r>
-        <w:rPr>
-          <w:b/>
-          <w:sz w:val="24"/>
-        </w:rPr>
-        <w:tab/>
-      </w:r>
-      <w:r>
-        <w:rPr>
-          <w:b/>
-          <w:sz w:val="24"/>
-        </w:rPr>
-        <w:tab/>
-      </w:r>
-      <w:r>
-        <w:rPr>
-          <w:b/>
-          <w:sz w:val="24"/>
-        </w:rPr>
-        <w:tab/>
-        <w:t>Constraint</w:t>
-      </w:r>
-    </w:p>
-    <w:p>
-      <w:pPr>
-        <w:spacing w:after="0" w:line="240" w:lineRule="auto"/>
-        <w:rPr>
-          <w:sz w:val="28"/>
-        </w:rPr>
-      </w:pPr>
-      <w:r>
-        <w:rPr>
-          <w:sz w:val="28"/>
-        </w:rPr>
-        <w:t>Currency Name</w:t>
-      </w:r>
-      <w:r>
-        <w:rPr>
-          <w:sz w:val="28"/>
-        </w:rPr>
-        <w:tab/>
-      </w:r>
-      <w:r>
-        <w:rPr>
-          <w:sz w:val="28"/>
-        </w:rPr>
-        <w:tab/>
-      </w:r>
-      <w:r>
-        <w:rPr>
-          <w:sz w:val="28"/>
-        </w:rPr>
-        <w:tab/>
-      </w:r>
-      <w:r>
-        <w:rPr>
-          <w:sz w:val="28"/>
-        </w:rPr>
-        <w:tab/>
-      </w:r>
-      <w:r>
-        <w:rPr>
-          <w:sz w:val="28"/>
-        </w:rPr>
-        <w:tab/>
-        <w:t>String</w:t>
-      </w:r>
-      <w:r>
-        <w:rPr>
-          <w:sz w:val="28"/>
-        </w:rPr>
-        <w:tab/>
-      </w:r>
-      <w:r>
-        <w:rPr>
-          <w:sz w:val="28"/>
-        </w:rPr>
-        <w:tab/>
-      </w:r>
-      <w:r>
-        <w:rPr>
-          <w:sz w:val="28"/>
-        </w:rPr>
-        <w:tab/>
-      </w:r>
-      <w:r>
-        <w:rPr>
-          <w:sz w:val="28"/>
-        </w:rPr>
-        <w:tab/>
-      </w:r>
-      <w:r>
-        <w:rPr>
-          <w:sz w:val="28"/>
-        </w:rPr>
-        <w:t>Unique Key</w:t>
-      </w:r>
-    </w:p>
-    <w:p>
-      <w:pPr>
-        <w:rPr>
-          <w:b/>
-          <w:sz w:val="24"/>
-          <w:u w:val="single"/>
-        </w:rPr>
-      </w:pPr>
-    </w:p>
-    <w:p>
-      <w:pPr>
-        <w:pStyle w:val="ListParagraph"/>
-        <w:numPr>
-          <w:ilvl w:val="0"/>
-          <w:numId w:val="1"/>
-        </w:numPr>
-        <w:rPr>
-          <w:b/>
-          <w:i/>
-          <w:sz w:val="28"/>
-          <w:u w:val="single"/>
-        </w:rPr>
-      </w:pPr>
-      <w:r>
-        <w:rPr>
-          <w:b/>
-          <w:i/>
-          <w:sz w:val="28"/>
-          <w:u w:val="single"/>
-        </w:rPr>
-        <w:t>Data catalogue on Sleeve Table:</w:t>
-      </w:r>
-    </w:p>
-    <w:p>
-      <w:pPr>
-        <w:pBdr>
-          <w:top w:val="single" w:sz="4" w:space="1" w:color="auto"/>
-          <w:bottom w:val="single" w:sz="4" w:space="1" w:color="auto"/>
-        </w:pBdr>
-        <w:rPr>
-          <w:b/>
-          <w:sz w:val="24"/>
-        </w:rPr>
-      </w:pPr>
-      <w:r>
-        <w:rPr>
-          <w:b/>
-          <w:sz w:val="24"/>
-        </w:rPr>
-        <w:t xml:space="preserve"> Attribute Name</w:t>
-      </w:r>
-      <w:r>
-        <w:rPr>
-          <w:b/>
-          <w:sz w:val="24"/>
-        </w:rPr>
-        <w:tab/>
-      </w:r>
-      <w:r>
-        <w:rPr>
-          <w:b/>
-          <w:sz w:val="24"/>
-        </w:rPr>
-        <w:tab/>
-        <w:t xml:space="preserve"> </w:t>
-      </w:r>
-      <w:r>
-        <w:rPr>
-          <w:b/>
-          <w:sz w:val="24"/>
-        </w:rPr>
-        <w:tab/>
-      </w:r>
-      <w:r>
-        <w:rPr>
-          <w:b/>
-          <w:sz w:val="24"/>
-        </w:rPr>
-        <w:tab/>
-      </w:r>
-      <w:r>
-        <w:rPr>
-          <w:b/>
-          <w:sz w:val="24"/>
-        </w:rPr>
-        <w:tab/>
-        <w:t>Data Type</w:t>
-      </w:r>
-      <w:r>
-        <w:rPr>
-          <w:b/>
-          <w:sz w:val="24"/>
-        </w:rPr>
-        <w:tab/>
-      </w:r>
-      <w:r>
-        <w:rPr>
-          <w:b/>
-          <w:sz w:val="24"/>
-        </w:rPr>
-        <w:tab/>
-      </w:r>
-      <w:r>
-        <w:rPr>
-          <w:b/>
-          <w:sz w:val="24"/>
-        </w:rPr>
-        <w:tab/>
-        <w:t>Constraint</w:t>
-      </w:r>
-    </w:p>
-    <w:p>
-      <w:pPr>
-        <w:spacing w:after="0" w:line="240" w:lineRule="auto"/>
-        <w:rPr>
-          <w:sz w:val="28"/>
-        </w:rPr>
-      </w:pPr>
-      <w:r>
-        <w:rPr>
-          <w:sz w:val="28"/>
-        </w:rPr>
-        <w:t>Sleeve Id</w:t>
-      </w:r>
-      <w:r>
-        <w:rPr>
-          <w:sz w:val="28"/>
-        </w:rPr>
-        <w:tab/>
-      </w:r>
-      <w:r>
-        <w:rPr>
-          <w:sz w:val="28"/>
-        </w:rPr>
-        <w:tab/>
-      </w:r>
-      <w:r>
-        <w:rPr>
-          <w:sz w:val="28"/>
-        </w:rPr>
-        <w:tab/>
-      </w:r>
-      <w:r>
-        <w:rPr>
-          <w:sz w:val="28"/>
-        </w:rPr>
-        <w:tab/>
-      </w:r>
-      <w:r>
-        <w:rPr>
-          <w:sz w:val="28"/>
-        </w:rPr>
-        <w:tab/>
-      </w:r>
-      <w:r>
-        <w:rPr>
-          <w:sz w:val="28"/>
-        </w:rPr>
-        <w:tab/>
-        <w:t>Number</w:t>
-      </w:r>
-      <w:r>
-        <w:rPr>
-          <w:sz w:val="28"/>
-        </w:rPr>
-        <w:tab/>
-      </w:r>
-      <w:r>
-        <w:rPr>
-          <w:sz w:val="28"/>
-        </w:rPr>
-        <w:tab/>
-      </w:r>
-      <w:r>
-        <w:rPr>
-          <w:sz w:val="28"/>
-        </w:rPr>
-        <w:tab/>
-        <w:t>Unique Key</w:t>
-      </w:r>
-    </w:p>
-    <w:p>
-      <w:pPr>
-        <w:spacing w:after="0" w:line="240" w:lineRule="auto"/>
-        <w:rPr>
-          <w:sz w:val="28"/>
-        </w:rPr>
-      </w:pPr>
-      <w:r>
-        <w:rPr>
-          <w:sz w:val="28"/>
-        </w:rPr>
-        <w:t>Sleeve Name</w:t>
-      </w:r>
-      <w:r>
-        <w:rPr>
-          <w:sz w:val="28"/>
-        </w:rPr>
-        <w:tab/>
-      </w:r>
-      <w:r>
-        <w:rPr>
-          <w:sz w:val="28"/>
-        </w:rPr>
-        <w:tab/>
-      </w:r>
-      <w:r>
-        <w:rPr>
-          <w:sz w:val="28"/>
-        </w:rPr>
-        <w:tab/>
-      </w:r>
-      <w:r>
-        <w:rPr>
-          <w:sz w:val="28"/>
-        </w:rPr>
-        <w:tab/>
-      </w:r>
-      <w:r>
-        <w:rPr>
-          <w:sz w:val="28"/>
-        </w:rPr>
-        <w:tab/>
-      </w:r>
-      <w:r>
-        <w:rPr>
-          <w:sz w:val="28"/>
-        </w:rPr>
-        <w:t>String</w:t>
-      </w:r>
     </w:p>
     <w:sectPr>
       <w:pgSz w:w="12240" w:h="15840"/>
@@ -4213,6 +3852,95 @@
     </w:lvl>
   </w:abstractNum>
   <w:abstractNum w:abstractNumId="3">
+    <w:nsid w:val="68723A93"/>
+    <w:multiLevelType w:val="hybridMultilevel"/>
+    <w:tmpl w:val="1CA2FE00"/>
+    <w:lvl w:ilvl="0" w:tplc="0409000F">
+      <w:start w:val="1"/>
+      <w:numFmt w:val="decimal"/>
+      <w:lvlText w:val="%1."/>
+      <w:lvlJc w:val="left"/>
+      <w:pPr>
+        <w:ind w:left="720" w:hanging="360"/>
+      </w:pPr>
+      <w:rPr>
+        <w:rFonts w:hint="default"/>
+      </w:rPr>
+    </w:lvl>
+    <w:lvl w:ilvl="1" w:tplc="04090019" w:tentative="1">
+      <w:start w:val="1"/>
+      <w:numFmt w:val="lowerLetter"/>
+      <w:lvlText w:val="%2."/>
+      <w:lvlJc w:val="left"/>
+      <w:pPr>
+        <w:ind w:left="1440" w:hanging="360"/>
+      </w:pPr>
+    </w:lvl>
+    <w:lvl w:ilvl="2" w:tplc="0409001B" w:tentative="1">
+      <w:start w:val="1"/>
+      <w:numFmt w:val="lowerRoman"/>
+      <w:lvlText w:val="%3."/>
+      <w:lvlJc w:val="right"/>
+      <w:pPr>
+        <w:ind w:left="2160" w:hanging="180"/>
+      </w:pPr>
+    </w:lvl>
+    <w:lvl w:ilvl="3" w:tplc="0409000F" w:tentative="1">
+      <w:start w:val="1"/>
+      <w:numFmt w:val="decimal"/>
+      <w:lvlText w:val="%4."/>
+      <w:lvlJc w:val="left"/>
+      <w:pPr>
+        <w:ind w:left="2880" w:hanging="360"/>
+      </w:pPr>
+    </w:lvl>
+    <w:lvl w:ilvl="4" w:tplc="04090019" w:tentative="1">
+      <w:start w:val="1"/>
+      <w:numFmt w:val="lowerLetter"/>
+      <w:lvlText w:val="%5."/>
+      <w:lvlJc w:val="left"/>
+      <w:pPr>
+        <w:ind w:left="3600" w:hanging="360"/>
+      </w:pPr>
+    </w:lvl>
+    <w:lvl w:ilvl="5" w:tplc="0409001B" w:tentative="1">
+      <w:start w:val="1"/>
+      <w:numFmt w:val="lowerRoman"/>
+      <w:lvlText w:val="%6."/>
+      <w:lvlJc w:val="right"/>
+      <w:pPr>
+        <w:ind w:left="4320" w:hanging="180"/>
+      </w:pPr>
+    </w:lvl>
+    <w:lvl w:ilvl="6" w:tplc="0409000F" w:tentative="1">
+      <w:start w:val="1"/>
+      <w:numFmt w:val="decimal"/>
+      <w:lvlText w:val="%7."/>
+      <w:lvlJc w:val="left"/>
+      <w:pPr>
+        <w:ind w:left="5040" w:hanging="360"/>
+      </w:pPr>
+    </w:lvl>
+    <w:lvl w:ilvl="7" w:tplc="04090019" w:tentative="1">
+      <w:start w:val="1"/>
+      <w:numFmt w:val="lowerLetter"/>
+      <w:lvlText w:val="%8."/>
+      <w:lvlJc w:val="left"/>
+      <w:pPr>
+        <w:ind w:left="5760" w:hanging="360"/>
+      </w:pPr>
+    </w:lvl>
+    <w:lvl w:ilvl="8" w:tplc="0409001B" w:tentative="1">
+      <w:start w:val="1"/>
+      <w:numFmt w:val="lowerRoman"/>
+      <w:lvlText w:val="%9."/>
+      <w:lvlJc w:val="right"/>
+      <w:pPr>
+        <w:ind w:left="6480" w:hanging="180"/>
+      </w:pPr>
+    </w:lvl>
+  </w:abstractNum>
+  <w:abstractNum w:abstractNumId="4">
     <w:nsid w:val="6A243BF0"/>
     <w:multiLevelType w:val="hybridMultilevel"/>
     <w:tmpl w:val="34B806FC"/>
@@ -4301,7 +4029,7 @@
       </w:pPr>
     </w:lvl>
   </w:abstractNum>
-  <w:abstractNum w:abstractNumId="4">
+  <w:abstractNum w:abstractNumId="5">
     <w:nsid w:val="6ACF60B1"/>
     <w:multiLevelType w:val="hybridMultilevel"/>
     <w:tmpl w:val="0086513A"/>
@@ -4390,10 +4118,10 @@
       </w:pPr>
     </w:lvl>
   </w:abstractNum>
-  <w:abstractNum w:abstractNumId="5">
+  <w:abstractNum w:abstractNumId="6">
     <w:nsid w:val="737A67CD"/>
     <w:multiLevelType w:val="hybridMultilevel"/>
-    <w:tmpl w:val="1CA2FE00"/>
+    <w:tmpl w:val="488E04BA"/>
     <w:lvl w:ilvl="0" w:tplc="0409000F">
       <w:start w:val="1"/>
       <w:numFmt w:val="decimal"/>
@@ -4479,7 +4207,7 @@
       </w:pPr>
     </w:lvl>
   </w:abstractNum>
-  <w:abstractNum w:abstractNumId="6">
+  <w:abstractNum w:abstractNumId="7">
     <w:nsid w:val="7CE36769"/>
     <w:multiLevelType w:val="hybridMultilevel"/>
     <w:tmpl w:val="EB222076"/>
@@ -4569,7 +4297,7 @@
     </w:lvl>
   </w:abstractNum>
   <w:num w:numId="1">
-    <w:abstractNumId w:val="5"/>
+    <w:abstractNumId w:val="6"/>
   </w:num>
   <w:num w:numId="2">
     <w:abstractNumId w:val="0"/>
@@ -4578,16 +4306,19 @@
     <w:abstractNumId w:val="2"/>
   </w:num>
   <w:num w:numId="4">
-    <w:abstractNumId w:val="3"/>
+    <w:abstractNumId w:val="4"/>
   </w:num>
   <w:num w:numId="5">
-    <w:abstractNumId w:val="6"/>
+    <w:abstractNumId w:val="7"/>
   </w:num>
   <w:num w:numId="6">
-    <w:abstractNumId w:val="4"/>
+    <w:abstractNumId w:val="5"/>
   </w:num>
   <w:num w:numId="7">
     <w:abstractNumId w:val="1"/>
+  </w:num>
+  <w:num w:numId="8">
+    <w:abstractNumId w:val="3"/>
   </w:num>
 </w:numbering>
 </file>
